--- a/Lab05/lab5.docx
+++ b/Lab05/lab5.docx
@@ -143,17 +143,7 @@
                 <w:sz w:val="28"/>
                 <w:szCs w:val="28"/>
               </w:rPr>
-              <w:t>Disadvantages</w:t>
-            </w:r>
-            <w:r>
-              <w:rPr>
-                <w:rFonts w:asciiTheme="minorBidi" w:hAnsiTheme="minorBidi"/>
-                <w:b/>
-                <w:bCs/>
-                <w:sz w:val="28"/>
-                <w:szCs w:val="28"/>
-              </w:rPr>
-              <w:t>:</w:t>
+              <w:t>Disadvantages:</w:t>
             </w:r>
           </w:p>
         </w:tc>
@@ -2266,6 +2256,7 @@
       </w:pPr>
       <w:r>
         <w:rPr>
+          <w:noProof/>
           <w:sz w:val="20"/>
           <w:szCs w:val="20"/>
         </w:rPr>
@@ -2408,6 +2399,39 @@
         </w:rPr>
         <w:t>Implemented in code</w:t>
       </w:r>
+      <w:r>
+        <w:rPr>
+          <w:b/>
+          <w:bCs/>
+          <w:i/>
+          <w:iCs/>
+          <w:color w:val="FF0000"/>
+          <w:sz w:val="20"/>
+          <w:szCs w:val="20"/>
+        </w:rPr>
+        <w:t xml:space="preserve">: </w:t>
+      </w:r>
+      <w:r>
+        <w:rPr>
+          <w:sz w:val="20"/>
+          <w:szCs w:val="20"/>
+        </w:rPr>
+        <w:t xml:space="preserve">under </w:t>
+      </w:r>
+      <w:r>
+        <w:rPr>
+          <w:sz w:val="20"/>
+          <w:szCs w:val="20"/>
+        </w:rPr>
+        <w:t>prog</w:t>
+      </w:r>
+      <w:r>
+        <w:rPr>
+          <w:sz w:val="20"/>
+          <w:szCs w:val="20"/>
+        </w:rPr>
+        <w:t>204620702</w:t>
+      </w:r>
     </w:p>
     <w:p>
       <w:pPr>
@@ -2442,6 +2466,32 @@
           <w:szCs w:val="20"/>
         </w:rPr>
         <w:t>Files are provided</w:t>
+      </w:r>
+      <w:r>
+        <w:rPr>
+          <w:b/>
+          <w:bCs/>
+          <w:color w:val="FF0000"/>
+          <w:sz w:val="20"/>
+          <w:szCs w:val="20"/>
+        </w:rPr>
+        <w:t>:</w:t>
+      </w:r>
+      <w:r>
+        <w:rPr>
+          <w:b/>
+          <w:bCs/>
+          <w:sz w:val="20"/>
+          <w:szCs w:val="20"/>
+        </w:rPr>
+        <w:t xml:space="preserve"> </w:t>
+      </w:r>
+      <w:r>
+        <w:rPr>
+          <w:sz w:val="20"/>
+          <w:szCs w:val="20"/>
+        </w:rPr>
+        <w:t>under other204620702/Q5</w:t>
       </w:r>
     </w:p>
     <w:p>
@@ -2668,6 +2718,13 @@
                 <w:szCs w:val="20"/>
               </w:rPr>
             </w:pPr>
+            <w:r>
+              <w:rPr>
+                <w:sz w:val="20"/>
+                <w:szCs w:val="20"/>
+              </w:rPr>
+              <w:t>155 cycles</w:t>
+            </w:r>
           </w:p>
         </w:tc>
         <w:tc>
@@ -2682,10 +2739,23 @@
               <w:ind w:left="0"/>
               <w:jc w:val="center"/>
               <w:rPr>
-                <w:sz w:val="20"/>
-                <w:szCs w:val="20"/>
-              </w:rPr>
-            </w:pPr>
+                <w:b/>
+                <w:bCs/>
+                <w:color w:val="00B050"/>
+                <w:sz w:val="20"/>
+                <w:szCs w:val="20"/>
+              </w:rPr>
+            </w:pPr>
+            <w:r>
+              <w:rPr>
+                <w:b/>
+                <w:bCs/>
+                <w:color w:val="00B050"/>
+                <w:sz w:val="20"/>
+                <w:szCs w:val="20"/>
+              </w:rPr>
+              <w:t>x2.36</w:t>
+            </w:r>
           </w:p>
         </w:tc>
       </w:tr>
@@ -2740,7 +2810,7 @@
                 <w:sz w:val="20"/>
                 <w:szCs w:val="20"/>
               </w:rPr>
-              <w:t>1248 cycles</w:t>
+              <w:t>168 cycles</w:t>
             </w:r>
           </w:p>
         </w:tc>
@@ -2760,6 +2830,13 @@
                 <w:szCs w:val="20"/>
               </w:rPr>
             </w:pPr>
+            <w:r>
+              <w:rPr>
+                <w:sz w:val="20"/>
+                <w:szCs w:val="20"/>
+              </w:rPr>
+              <w:t>91 cycles</w:t>
+            </w:r>
           </w:p>
         </w:tc>
         <w:tc>
@@ -2774,10 +2851,33 @@
               <w:ind w:left="0"/>
               <w:jc w:val="center"/>
               <w:rPr>
-                <w:sz w:val="20"/>
-                <w:szCs w:val="20"/>
-              </w:rPr>
-            </w:pPr>
+                <w:b/>
+                <w:bCs/>
+                <w:color w:val="00B050"/>
+                <w:sz w:val="20"/>
+                <w:szCs w:val="20"/>
+              </w:rPr>
+            </w:pPr>
+            <w:r>
+              <w:rPr>
+                <w:b/>
+                <w:bCs/>
+                <w:color w:val="00B050"/>
+                <w:sz w:val="20"/>
+                <w:szCs w:val="20"/>
+              </w:rPr>
+              <w:t>x</w:t>
+            </w:r>
+            <w:r>
+              <w:rPr>
+                <w:b/>
+                <w:bCs/>
+                <w:color w:val="00B050"/>
+                <w:sz w:val="20"/>
+                <w:szCs w:val="20"/>
+              </w:rPr>
+              <w:t xml:space="preserve">1.85 </w:t>
+            </w:r>
           </w:p>
         </w:tc>
       </w:tr>
@@ -2852,6 +2952,13 @@
                 <w:szCs w:val="20"/>
               </w:rPr>
             </w:pPr>
+            <w:r>
+              <w:rPr>
+                <w:sz w:val="20"/>
+                <w:szCs w:val="20"/>
+              </w:rPr>
+              <w:t>558 cycles</w:t>
+            </w:r>
           </w:p>
         </w:tc>
         <w:tc>
@@ -2866,10 +2973,23 @@
               <w:ind w:left="0"/>
               <w:jc w:val="center"/>
               <w:rPr>
-                <w:sz w:val="20"/>
-                <w:szCs w:val="20"/>
-              </w:rPr>
-            </w:pPr>
+                <w:b/>
+                <w:bCs/>
+                <w:color w:val="00B050"/>
+                <w:sz w:val="20"/>
+                <w:szCs w:val="20"/>
+              </w:rPr>
+            </w:pPr>
+            <w:r>
+              <w:rPr>
+                <w:b/>
+                <w:bCs/>
+                <w:color w:val="00B050"/>
+                <w:sz w:val="20"/>
+                <w:szCs w:val="20"/>
+              </w:rPr>
+              <w:t>x2.95</w:t>
+            </w:r>
           </w:p>
         </w:tc>
       </w:tr>
@@ -2889,7 +3009,39 @@
         <w:pStyle w:val="a7"/>
         <w:bidi w:val="0"/>
         <w:rPr>
-          <w:rFonts w:hint="cs"/>
+          <w:sz w:val="20"/>
+          <w:szCs w:val="20"/>
+        </w:rPr>
+      </w:pPr>
+      <w:r>
+        <w:rPr>
+          <w:sz w:val="20"/>
+          <w:szCs w:val="20"/>
+        </w:rPr>
+        <w:t xml:space="preserve">The new CPI is not 1 as management hoped since they have been neglecting hazards &amp; stalls. Considering other architectures (speculative architecture which execute instruction Out </w:t>
+      </w:r>
+      <w:proofErr w:type="gramStart"/>
+      <w:r>
+        <w:rPr>
+          <w:sz w:val="20"/>
+          <w:szCs w:val="20"/>
+        </w:rPr>
+        <w:t>Of</w:t>
+      </w:r>
+      <w:proofErr w:type="gramEnd"/>
+      <w:r>
+        <w:rPr>
+          <w:sz w:val="20"/>
+          <w:szCs w:val="20"/>
+        </w:rPr>
+        <w:t xml:space="preserve"> Order such as Tomosulo and Scoreboard)  can improve CPI to 1 and beyond. </w:t>
+      </w:r>
+    </w:p>
+    <w:p>
+      <w:pPr>
+        <w:pStyle w:val="a7"/>
+        <w:bidi w:val="0"/>
+        <w:rPr>
           <w:sz w:val="20"/>
           <w:szCs w:val="20"/>
         </w:rPr>
@@ -2918,7 +3070,7 @@
           <w:sz w:val="20"/>
           <w:szCs w:val="20"/>
         </w:rPr>
-        <w:t xml:space="preserve">DMA is </w:t>
+        <w:t>DMA is Implemented in code</w:t>
       </w:r>
       <w:r>
         <w:rPr>
@@ -2930,7 +3082,7 @@
           <w:sz w:val="20"/>
           <w:szCs w:val="20"/>
         </w:rPr>
-        <w:t>Implemented</w:t>
+        <w:t>:</w:t>
       </w:r>
       <w:r>
         <w:rPr>
@@ -2942,7 +3094,21 @@
           <w:sz w:val="20"/>
           <w:szCs w:val="20"/>
         </w:rPr>
-        <w:t xml:space="preserve"> in code </w:t>
+        <w:t xml:space="preserve"> </w:t>
+      </w:r>
+      <w:r>
+        <w:rPr>
+          <w:sz w:val="20"/>
+          <w:szCs w:val="20"/>
+        </w:rPr>
+        <w:t xml:space="preserve">results are </w:t>
+      </w:r>
+      <w:r>
+        <w:rPr>
+          <w:sz w:val="20"/>
+          <w:szCs w:val="20"/>
+        </w:rPr>
+        <w:t>under other204620702/Q7</w:t>
       </w:r>
     </w:p>
     <w:p>
@@ -2958,10 +3124,6 @@
     <w:p>
       <w:pPr>
         <w:pStyle w:val="a7"/>
-        <w:numPr>
-          <w:ilvl w:val="0"/>
-          <w:numId w:val="1"/>
-        </w:numPr>
         <w:bidi w:val="0"/>
         <w:rPr>
           <w:sz w:val="20"/>
@@ -2973,16 +3135,27 @@
           <w:sz w:val="20"/>
           <w:szCs w:val="20"/>
         </w:rPr>
-        <w:t>DMA annotated code:</w:t>
-      </w:r>
-      <w:r>
-        <w:rPr>
-          <w:sz w:val="20"/>
-          <w:szCs w:val="20"/>
-        </w:rPr>
-        <w:br/>
-      </w:r>
-      <w:r>
+        <w:t xml:space="preserve">DMA </w:t>
+      </w:r>
+      <w:r>
+        <w:rPr>
+          <w:sz w:val="20"/>
+          <w:szCs w:val="20"/>
+        </w:rPr>
+        <w:t xml:space="preserve"> ASM </w:t>
+      </w:r>
+      <w:r>
+        <w:rPr>
+          <w:sz w:val="20"/>
+          <w:szCs w:val="20"/>
+        </w:rPr>
+        <w:t>code:</w:t>
+      </w:r>
+    </w:p>
+    <w:p>
+      <w:pPr>
+        <w:pStyle w:val="a7"/>
+        <w:bidi w:val="0"/>
         <w:rPr>
           <w:b/>
           <w:bCs/>
@@ -2992,7 +3165,59 @@
           <w:sz w:val="20"/>
           <w:szCs w:val="20"/>
         </w:rPr>
-        <w:t>Other Files are attached</w:t>
+      </w:pPr>
+      <w:r>
+        <w:rPr>
+          <w:sz w:val="20"/>
+          <w:szCs w:val="20"/>
+        </w:rPr>
+        <w:drawing>
+          <wp:inline distT="0" distB="0" distL="0" distR="0" wp14:anchorId="6DC5D221" wp14:editId="48064CA0">
+            <wp:extent cx="6645910" cy="1798320"/>
+            <wp:effectExtent l="0" t="0" r="2540" b="0"/>
+            <wp:docPr id="1" name="תמונה 1" descr="תמונה שמכילה טקסט, אלקטרוניקה, לוח מקשים&#10;&#10;התיאור נוצר באופן אוטומטי"/>
+            <wp:cNvGraphicFramePr>
+              <a:graphicFrameLocks xmlns:a="http://schemas.openxmlformats.org/drawingml/2006/main" noChangeAspect="1"/>
+            </wp:cNvGraphicFramePr>
+            <a:graphic xmlns:a="http://schemas.openxmlformats.org/drawingml/2006/main">
+              <a:graphicData uri="http://schemas.openxmlformats.org/drawingml/2006/picture">
+                <pic:pic xmlns:pic="http://schemas.openxmlformats.org/drawingml/2006/picture">
+                  <pic:nvPicPr>
+                    <pic:cNvPr id="1" name="תמונה 1" descr="תמונה שמכילה טקסט, אלקטרוניקה, לוח מקשים&#10;&#10;התיאור נוצר באופן אוטומטי"/>
+                    <pic:cNvPicPr/>
+                  </pic:nvPicPr>
+                  <pic:blipFill>
+                    <a:blip r:embed="rId8"/>
+                    <a:stretch>
+                      <a:fillRect/>
+                    </a:stretch>
+                  </pic:blipFill>
+                  <pic:spPr>
+                    <a:xfrm>
+                      <a:off x="0" y="0"/>
+                      <a:ext cx="6645910" cy="1798320"/>
+                    </a:xfrm>
+                    <a:prstGeom prst="rect">
+                      <a:avLst/>
+                    </a:prstGeom>
+                  </pic:spPr>
+                </pic:pic>
+              </a:graphicData>
+            </a:graphic>
+          </wp:inline>
+        </w:drawing>
+      </w:r>
+      <w:r>
+        <w:rPr>
+          <w:b/>
+          <w:bCs/>
+          <w:i/>
+          <w:iCs/>
+          <w:color w:val="FF0000"/>
+          <w:sz w:val="20"/>
+          <w:szCs w:val="20"/>
+        </w:rPr>
+        <w:br/>
       </w:r>
     </w:p>
     <w:p>
@@ -3000,6 +3225,7 @@
         <w:pStyle w:val="a7"/>
         <w:bidi w:val="0"/>
         <w:rPr>
+          <w:rFonts w:hint="cs"/>
           <w:sz w:val="20"/>
           <w:szCs w:val="20"/>
         </w:rPr>
@@ -3017,6 +3243,7 @@
     </w:p>
     <w:p>
       <w:pPr>
+        <w:pStyle w:val="a7"/>
         <w:bidi w:val="0"/>
         <w:rPr>
           <w:sz w:val="20"/>
@@ -3026,9 +3253,27 @@
     </w:p>
     <w:p>
       <w:pPr>
+        <w:pStyle w:val="a7"/>
         <w:bidi w:val="0"/>
         <w:rPr>
-          <w:rFonts w:hint="cs"/>
+          <w:sz w:val="20"/>
+          <w:szCs w:val="20"/>
+        </w:rPr>
+      </w:pPr>
+    </w:p>
+    <w:p>
+      <w:pPr>
+        <w:bidi w:val="0"/>
+        <w:rPr>
+          <w:sz w:val="20"/>
+          <w:szCs w:val="20"/>
+        </w:rPr>
+      </w:pPr>
+    </w:p>
+    <w:p>
+      <w:pPr>
+        <w:bidi w:val="0"/>
+        <w:rPr>
           <w:sz w:val="20"/>
           <w:szCs w:val="20"/>
         </w:rPr>
@@ -3532,6 +3777,7 @@
     <w:lsdException w:name="HTML Sample" w:semiHidden="1" w:unhideWhenUsed="1"/>
     <w:lsdException w:name="HTML Typewriter" w:semiHidden="1" w:unhideWhenUsed="1"/>
     <w:lsdException w:name="HTML Variable" w:semiHidden="1" w:unhideWhenUsed="1"/>
+    <w:lsdException w:name="Normal Table" w:semiHidden="1" w:unhideWhenUsed="1"/>
     <w:lsdException w:name="annotation subject" w:semiHidden="1" w:unhideWhenUsed="1"/>
     <w:lsdException w:name="No List" w:semiHidden="1" w:unhideWhenUsed="1"/>
     <w:lsdException w:name="Outline List 1" w:semiHidden="1" w:unhideWhenUsed="1"/>
@@ -3578,8 +3824,10 @@
     <w:lsdException w:name="Table Subtle 2" w:semiHidden="1" w:unhideWhenUsed="1"/>
     <w:lsdException w:name="Table Web 1" w:semiHidden="1" w:unhideWhenUsed="1"/>
     <w:lsdException w:name="Table Web 2" w:semiHidden="1" w:unhideWhenUsed="1"/>
+    <w:lsdException w:name="Table Web 3" w:semiHidden="1" w:unhideWhenUsed="1"/>
     <w:lsdException w:name="Balloon Text" w:semiHidden="1" w:unhideWhenUsed="1"/>
     <w:lsdException w:name="Table Grid" w:uiPriority="39"/>
+    <w:lsdException w:name="Table Theme" w:semiHidden="1" w:unhideWhenUsed="1"/>
     <w:lsdException w:name="Placeholder Text" w:semiHidden="1"/>
     <w:lsdException w:name="No Spacing" w:uiPriority="1" w:qFormat="1"/>
     <w:lsdException w:name="Light Shading" w:uiPriority="60"/>
